--- a/KEPLER/Kepler.docx
+++ b/KEPLER/Kepler.docx
@@ -86,6 +86,192 @@
       </w:pPr>
       <w:r>
         <w:t>CSV</w:t>
+      </w:r>
+    </w:p>
+    <w:p>
+      <w:pPr>
+        <w:pStyle w:val="ListParagraph"/>
+        <w:numPr>
+          <w:ilvl w:val="0"/>
+          <w:numId w:val="1"/>
+        </w:numPr>
+      </w:pPr>
+      <w:r>
+        <w:t>Styling</w:t>
+      </w:r>
+    </w:p>
+    <w:p>
+      <w:pPr>
+        <w:pStyle w:val="ListParagraph"/>
+        <w:numPr>
+          <w:ilvl w:val="1"/>
+          <w:numId w:val="1"/>
+        </w:numPr>
+      </w:pPr>
+      <w:r>
+        <w:t>Point</w:t>
+      </w:r>
+      <w:r>
+        <w:t xml:space="preserve">: </w:t>
+      </w:r>
+      <w:proofErr w:type="spellStart"/>
+      <w:r>
+        <w:t>lat</w:t>
+      </w:r>
+      <w:proofErr w:type="spellEnd"/>
+      <w:r>
+        <w:t>/long</w:t>
+      </w:r>
+      <w:r>
+        <w:t>/alt</w:t>
+      </w:r>
+      <w:r>
+        <w:t xml:space="preserve">; </w:t>
+      </w:r>
+      <w:r>
+        <w:t xml:space="preserve">color; </w:t>
+      </w:r>
+      <w:r>
+        <w:t xml:space="preserve">outline; </w:t>
+      </w:r>
+      <w:r>
+        <w:t>radius;</w:t>
+      </w:r>
+      <w:r>
+        <w:t xml:space="preserve"> </w:t>
+      </w:r>
+      <w:r>
+        <w:t>label</w:t>
+      </w:r>
+    </w:p>
+    <w:p>
+      <w:pPr>
+        <w:pStyle w:val="ListParagraph"/>
+        <w:numPr>
+          <w:ilvl w:val="1"/>
+          <w:numId w:val="1"/>
+        </w:numPr>
+      </w:pPr>
+      <w:r>
+        <w:t>Grid</w:t>
+      </w:r>
+      <w:r>
+        <w:t>/</w:t>
+      </w:r>
+      <w:proofErr w:type="spellStart"/>
+      <w:r>
+        <w:t>H</w:t>
+      </w:r>
+      <w:r>
+        <w:t>exbin</w:t>
+      </w:r>
+      <w:proofErr w:type="spellEnd"/>
+      <w:r>
+        <w:t xml:space="preserve">: </w:t>
+      </w:r>
+      <w:r>
+        <w:t>color; radius; height</w:t>
+      </w:r>
+    </w:p>
+    <w:p>
+      <w:pPr>
+        <w:pStyle w:val="ListParagraph"/>
+        <w:numPr>
+          <w:ilvl w:val="1"/>
+          <w:numId w:val="1"/>
+        </w:numPr>
+      </w:pPr>
+      <w:r>
+        <w:t xml:space="preserve">Heatmap: </w:t>
+      </w:r>
+      <w:r>
+        <w:t>color; radius; weight</w:t>
+      </w:r>
+    </w:p>
+    <w:p>
+      <w:pPr>
+        <w:pStyle w:val="ListParagraph"/>
+        <w:numPr>
+          <w:ilvl w:val="1"/>
+          <w:numId w:val="1"/>
+        </w:numPr>
+      </w:pPr>
+      <w:r>
+        <w:t xml:space="preserve">Cluster: </w:t>
+      </w:r>
+      <w:r>
+        <w:t xml:space="preserve">color; </w:t>
+      </w:r>
+      <w:r>
+        <w:t>radius</w:t>
+      </w:r>
+    </w:p>
+    <w:p>
+      <w:pPr>
+        <w:pStyle w:val="ListParagraph"/>
+        <w:numPr>
+          <w:ilvl w:val="1"/>
+          <w:numId w:val="1"/>
+        </w:numPr>
+      </w:pPr>
+      <w:r>
+        <w:t xml:space="preserve">Polygon: point; line; polygon; </w:t>
+      </w:r>
+      <w:r>
+        <w:t>color; width; height</w:t>
+      </w:r>
+    </w:p>
+    <w:p>
+      <w:pPr>
+        <w:pStyle w:val="ListParagraph"/>
+        <w:numPr>
+          <w:ilvl w:val="1"/>
+          <w:numId w:val="1"/>
+        </w:numPr>
+      </w:pPr>
+      <w:r>
+        <w:t>Line/Arc</w:t>
+      </w:r>
+      <w:r>
+        <w:t xml:space="preserve">: start and end </w:t>
+      </w:r>
+      <w:proofErr w:type="spellStart"/>
+      <w:r>
+        <w:t>lat</w:t>
+      </w:r>
+      <w:proofErr w:type="spellEnd"/>
+      <w:r>
+        <w:t xml:space="preserve">/long; </w:t>
+      </w:r>
+      <w:r>
+        <w:t xml:space="preserve">color; </w:t>
+      </w:r>
+      <w:r>
+        <w:t>stroke</w:t>
+      </w:r>
+    </w:p>
+    <w:p>
+      <w:pPr>
+        <w:pStyle w:val="ListParagraph"/>
+        <w:numPr>
+          <w:ilvl w:val="1"/>
+          <w:numId w:val="1"/>
+        </w:numPr>
+      </w:pPr>
+      <w:r>
+        <w:t>Blending</w:t>
+      </w:r>
+    </w:p>
+    <w:p>
+      <w:pPr>
+        <w:pStyle w:val="ListParagraph"/>
+        <w:numPr>
+          <w:ilvl w:val="0"/>
+          <w:numId w:val="1"/>
+        </w:numPr>
+      </w:pPr>
+      <w:r>
+        <w:t>Filter</w:t>
       </w:r>
     </w:p>
     <w:p>
@@ -633,7 +819,6 @@
   <w:style w:type="character" w:default="1" w:styleId="DefaultParagraphFont">
     <w:name w:val="Default Paragraph Font"/>
     <w:uiPriority w:val="1"/>
-    <w:semiHidden/>
     <w:unhideWhenUsed/>
   </w:style>
   <w:style w:type="table" w:default="1" w:styleId="TableNormal">

--- a/KEPLER/Kepler.docx
+++ b/KEPLER/Kepler.docx
@@ -278,7 +278,22 @@
       <w:pPr>
         <w:pStyle w:val="ListParagraph"/>
         <w:numPr>
-          <w:ilvl w:val="1"/>
+          <w:ilvl w:val="0"/>
+          <w:numId w:val="1"/>
+        </w:numPr>
+      </w:pPr>
+      <w:r>
+        <w:t>Tooltip</w:t>
+      </w:r>
+      <w:r>
+        <w:t>: fields; comparison</w:t>
+      </w:r>
+    </w:p>
+    <w:p>
+      <w:pPr>
+        <w:pStyle w:val="ListParagraph"/>
+        <w:numPr>
+          <w:ilvl w:val="0"/>
           <w:numId w:val="1"/>
         </w:numPr>
       </w:pPr>
@@ -819,6 +834,7 @@
   <w:style w:type="character" w:default="1" w:styleId="DefaultParagraphFont">
     <w:name w:val="Default Paragraph Font"/>
     <w:uiPriority w:val="1"/>
+    <w:semiHidden/>
     <w:unhideWhenUsed/>
   </w:style>
   <w:style w:type="table" w:default="1" w:styleId="TableNormal">

--- a/KEPLER/Kepler.docx
+++ b/KEPLER/Kepler.docx
@@ -70,11 +70,9 @@
           <w:numId w:val="1"/>
         </w:numPr>
       </w:pPr>
-      <w:proofErr w:type="spellStart"/>
       <w:r>
         <w:t>GeoJSON</w:t>
       </w:r>
-      <w:proofErr w:type="spellEnd"/>
     </w:p>
     <w:p>
       <w:pPr>
@@ -112,36 +110,88 @@
         <w:t>Point</w:t>
       </w:r>
       <w:r>
+        <w:t>: lat/long</w:t>
+      </w:r>
+      <w:r>
+        <w:t>/alt</w:t>
+      </w:r>
+      <w:r>
+        <w:t xml:space="preserve">; </w:t>
+      </w:r>
+      <w:r>
+        <w:t xml:space="preserve">color; </w:t>
+      </w:r>
+      <w:r>
+        <w:t xml:space="preserve">outline; </w:t>
+      </w:r>
+      <w:r>
+        <w:t>radius;</w:t>
+      </w:r>
+      <w:r>
+        <w:t xml:space="preserve"> </w:t>
+      </w:r>
+      <w:r>
+        <w:t>label</w:t>
+      </w:r>
+    </w:p>
+    <w:p>
+      <w:pPr>
+        <w:pStyle w:val="ListParagraph"/>
+        <w:numPr>
+          <w:ilvl w:val="1"/>
+          <w:numId w:val="1"/>
+        </w:numPr>
+      </w:pPr>
+      <w:r>
+        <w:t>Grid</w:t>
+      </w:r>
+      <w:r>
+        <w:t>/</w:t>
+      </w:r>
+      <w:r>
+        <w:t>H</w:t>
+      </w:r>
+      <w:r>
+        <w:t>exbin</w:t>
+      </w:r>
+      <w:r>
         <w:t xml:space="preserve">: </w:t>
       </w:r>
-      <w:proofErr w:type="spellStart"/>
-      <w:r>
-        <w:t>lat</w:t>
-      </w:r>
-      <w:proofErr w:type="spellEnd"/>
-      <w:r>
-        <w:t>/long</w:t>
-      </w:r>
-      <w:r>
-        <w:t>/alt</w:t>
-      </w:r>
-      <w:r>
-        <w:t xml:space="preserve">; </w:t>
+      <w:r>
+        <w:t>color; radius; height</w:t>
+      </w:r>
+    </w:p>
+    <w:p>
+      <w:pPr>
+        <w:pStyle w:val="ListParagraph"/>
+        <w:numPr>
+          <w:ilvl w:val="1"/>
+          <w:numId w:val="1"/>
+        </w:numPr>
+      </w:pPr>
+      <w:r>
+        <w:t xml:space="preserve">Heatmap: </w:t>
+      </w:r>
+      <w:r>
+        <w:t>color; radius; weight</w:t>
+      </w:r>
+    </w:p>
+    <w:p>
+      <w:pPr>
+        <w:pStyle w:val="ListParagraph"/>
+        <w:numPr>
+          <w:ilvl w:val="1"/>
+          <w:numId w:val="1"/>
+        </w:numPr>
+      </w:pPr>
+      <w:r>
+        <w:t xml:space="preserve">Cluster: </w:t>
       </w:r>
       <w:r>
         <w:t xml:space="preserve">color; </w:t>
       </w:r>
       <w:r>
-        <w:t xml:space="preserve">outline; </w:t>
-      </w:r>
-      <w:r>
-        <w:t>radius;</w:t>
-      </w:r>
-      <w:r>
-        <w:t xml:space="preserve"> </w:t>
-      </w:r>
-      <w:r>
-        <w:t>label</w:t>
+        <w:t>radius</w:t>
       </w:r>
     </w:p>
     <w:p>
@@ -153,24 +203,10 @@
         </w:numPr>
       </w:pPr>
       <w:r>
-        <w:t>Grid</w:t>
-      </w:r>
-      <w:r>
-        <w:t>/</w:t>
-      </w:r>
-      <w:proofErr w:type="spellStart"/>
-      <w:r>
-        <w:t>H</w:t>
-      </w:r>
-      <w:r>
-        <w:t>exbin</w:t>
-      </w:r>
-      <w:proofErr w:type="spellEnd"/>
-      <w:r>
-        <w:t xml:space="preserve">: </w:t>
-      </w:r>
-      <w:r>
-        <w:t>color; radius; height</w:t>
+        <w:t xml:space="preserve">Polygon: point; line; polygon; </w:t>
+      </w:r>
+      <w:r>
+        <w:t>color; width; height</w:t>
       </w:r>
     </w:p>
     <w:p>
@@ -182,10 +218,16 @@
         </w:numPr>
       </w:pPr>
       <w:r>
-        <w:t xml:space="preserve">Heatmap: </w:t>
-      </w:r>
-      <w:r>
-        <w:t>color; radius; weight</w:t>
+        <w:t>Line/Arc</w:t>
+      </w:r>
+      <w:r>
+        <w:t xml:space="preserve">: start and end lat/long; </w:t>
+      </w:r>
+      <w:r>
+        <w:t xml:space="preserve">color; </w:t>
+      </w:r>
+      <w:r>
+        <w:t>stroke</w:t>
       </w:r>
     </w:p>
     <w:p>
@@ -197,13 +239,100 @@
         </w:numPr>
       </w:pPr>
       <w:r>
-        <w:t xml:space="preserve">Cluster: </w:t>
-      </w:r>
-      <w:r>
-        <w:t xml:space="preserve">color; </w:t>
-      </w:r>
-      <w:r>
-        <w:t>radius</w:t>
+        <w:t>Blending</w:t>
+      </w:r>
+    </w:p>
+    <w:p>
+      <w:pPr>
+        <w:pStyle w:val="ListParagraph"/>
+        <w:numPr>
+          <w:ilvl w:val="0"/>
+          <w:numId w:val="1"/>
+        </w:numPr>
+      </w:pPr>
+      <w:r>
+        <w:t>Filter</w:t>
+      </w:r>
+    </w:p>
+    <w:p>
+      <w:pPr>
+        <w:pStyle w:val="ListParagraph"/>
+        <w:numPr>
+          <w:ilvl w:val="0"/>
+          <w:numId w:val="1"/>
+        </w:numPr>
+      </w:pPr>
+      <w:r>
+        <w:t>Tooltip</w:t>
+      </w:r>
+      <w:r>
+        <w:t>: fields; comparison</w:t>
+      </w:r>
+    </w:p>
+    <w:p>
+      <w:pPr>
+        <w:pStyle w:val="ListParagraph"/>
+        <w:numPr>
+          <w:ilvl w:val="0"/>
+          <w:numId w:val="1"/>
+        </w:numPr>
+      </w:pPr>
+      <w:r>
+        <w:t>Base map</w:t>
+      </w:r>
+    </w:p>
+    <w:p>
+      <w:pPr>
+        <w:pStyle w:val="ListParagraph"/>
+        <w:numPr>
+          <w:ilvl w:val="0"/>
+          <w:numId w:val="1"/>
+        </w:numPr>
+      </w:pPr>
+      <w:r>
+        <w:t>Dual map</w:t>
+      </w:r>
+    </w:p>
+    <w:p>
+      <w:pPr>
+        <w:pStyle w:val="ListParagraph"/>
+        <w:numPr>
+          <w:ilvl w:val="0"/>
+          <w:numId w:val="1"/>
+        </w:numPr>
+      </w:pPr>
+      <w:r>
+        <w:t>3D map</w:t>
+      </w:r>
+    </w:p>
+    <w:p>
+      <w:pPr>
+        <w:pStyle w:val="ListParagraph"/>
+        <w:numPr>
+          <w:ilvl w:val="0"/>
+          <w:numId w:val="1"/>
+        </w:numPr>
+      </w:pPr>
+      <w:r>
+        <w:t>L</w:t>
+      </w:r>
+      <w:r>
+        <w:t>e</w:t>
+      </w:r>
+      <w:r>
+        <w:t>gend</w:t>
+      </w:r>
+    </w:p>
+    <w:p>
+      <w:pPr>
+        <w:pStyle w:val="ListParagraph"/>
+        <w:numPr>
+          <w:ilvl w:val="0"/>
+          <w:numId w:val="1"/>
+        </w:numPr>
+      </w:pPr>
+      <w:r>
+        <w:t>Export</w:t>
       </w:r>
     </w:p>
     <w:p>
@@ -215,10 +344,10 @@
         </w:numPr>
       </w:pPr>
       <w:r>
-        <w:t xml:space="preserve">Polygon: point; line; polygon; </w:t>
-      </w:r>
-      <w:r>
-        <w:t>color; width; height</w:t>
+        <w:t>Image</w:t>
+      </w:r>
+      <w:r>
+        <w:t>/screenshot</w:t>
       </w:r>
     </w:p>
     <w:p>
@@ -230,24 +359,7 @@
         </w:numPr>
       </w:pPr>
       <w:r>
-        <w:t>Line/Arc</w:t>
-      </w:r>
-      <w:r>
-        <w:t xml:space="preserve">: start and end </w:t>
-      </w:r>
-      <w:proofErr w:type="spellStart"/>
-      <w:r>
-        <w:t>lat</w:t>
-      </w:r>
-      <w:proofErr w:type="spellEnd"/>
-      <w:r>
-        <w:t xml:space="preserve">/long; </w:t>
-      </w:r>
-      <w:r>
-        <w:t xml:space="preserve">color; </w:t>
-      </w:r>
-      <w:r>
-        <w:t>stroke</w:t>
+        <w:t>HTML</w:t>
       </w:r>
     </w:p>
     <w:p>
@@ -259,46 +371,13 @@
         </w:numPr>
       </w:pPr>
       <w:r>
-        <w:t>Blending</w:t>
-      </w:r>
-    </w:p>
-    <w:p>
-      <w:pPr>
-        <w:pStyle w:val="ListParagraph"/>
-        <w:numPr>
-          <w:ilvl w:val="0"/>
-          <w:numId w:val="1"/>
-        </w:numPr>
-      </w:pPr>
-      <w:r>
-        <w:t>Filter</w:t>
-      </w:r>
-    </w:p>
-    <w:p>
-      <w:pPr>
-        <w:pStyle w:val="ListParagraph"/>
-        <w:numPr>
-          <w:ilvl w:val="0"/>
-          <w:numId w:val="1"/>
-        </w:numPr>
-      </w:pPr>
-      <w:r>
-        <w:t>Tooltip</w:t>
-      </w:r>
-      <w:r>
-        <w:t>: fields; comparison</w:t>
-      </w:r>
-    </w:p>
-    <w:p>
-      <w:pPr>
-        <w:pStyle w:val="ListParagraph"/>
-        <w:numPr>
-          <w:ilvl w:val="0"/>
-          <w:numId w:val="1"/>
-        </w:numPr>
-      </w:pPr>
+        <w:t>Dropbox</w:t>
+      </w:r>
       <w:bookmarkStart w:id="0" w:name="_GoBack"/>
       <w:bookmarkEnd w:id="0"/>
+      <w:r>
+        <w:t>/Carto</w:t>
+      </w:r>
     </w:p>
     <w:p/>
     <w:sectPr>
